--- a/assets/pdf/CV_NguyenCongManh.docx
+++ b/assets/pdf/CV_NguyenCongManh.docx
@@ -83,14 +83,12 @@
               </w:rPr>
               <w:t xml:space="preserve">Ha </w:t>
             </w:r>
-            <w:proofErr w:type="spellStart"/>
             <w:r>
               <w:rPr>
                 <w:rFonts w:ascii="Times New Roman" w:hAnsi="Times New Roman" w:cs="Times New Roman"/>
               </w:rPr>
               <w:t>Noi</w:t>
             </w:r>
-            <w:proofErr w:type="spellEnd"/>
             <w:r>
               <w:rPr>
                 <w:rFonts w:ascii="Times New Roman" w:hAnsi="Times New Roman" w:cs="Times New Roman"/>
@@ -280,11 +278,9 @@
       <w:r>
         <w:t xml:space="preserve"> Spring, </w:t>
       </w:r>
-      <w:proofErr w:type="spellStart"/>
       <w:r>
         <w:t>VueJS</w:t>
       </w:r>
-      <w:proofErr w:type="spellEnd"/>
       <w:r>
         <w:t xml:space="preserve">, Angular, HTML5, CSS3 </w:t>
       </w:r>
@@ -468,27 +464,13 @@
               <w:rPr>
                 <w:rFonts w:ascii="Times New Roman" w:hAnsi="Times New Roman" w:cs="Times New Roman"/>
               </w:rPr>
-              <w:t xml:space="preserve"> </w:t>
-            </w:r>
-            <w:proofErr w:type="spellStart"/>
-            <w:r>
-              <w:rPr>
-                <w:rFonts w:ascii="Times New Roman" w:hAnsi="Times New Roman" w:cs="Times New Roman"/>
-              </w:rPr>
-              <w:t>N</w:t>
-            </w:r>
-            <w:r>
-              <w:rPr>
-                <w:rFonts w:ascii="Times New Roman" w:hAnsi="Times New Roman" w:cs="Times New Roman"/>
-              </w:rPr>
-              <w:t>oi</w:t>
-            </w:r>
-            <w:proofErr w:type="spellEnd"/>
-            <w:r>
-              <w:rPr>
-                <w:rFonts w:ascii="Times New Roman" w:hAnsi="Times New Roman" w:cs="Times New Roman"/>
-              </w:rPr>
-              <w:t xml:space="preserve"> University of Science and Technology, Vietnam</w:t>
+              <w:t xml:space="preserve"> N</w:t>
+            </w:r>
+            <w:r>
+              <w:rPr>
+                <w:rFonts w:ascii="Times New Roman" w:hAnsi="Times New Roman" w:cs="Times New Roman"/>
+              </w:rPr>
+              <w:t>oi University of Science and Technology, Vietnam</w:t>
             </w:r>
             <w:r>
               <w:rPr>
@@ -830,14 +812,7 @@
               <w:rPr>
                 <w:rFonts w:ascii="Times New Roman" w:hAnsi="Times New Roman" w:cs="Times New Roman"/>
               </w:rPr>
-              <w:t xml:space="preserve"> for </w:t>
-            </w:r>
-            <w:proofErr w:type="gramStart"/>
-            <w:r>
-              <w:rPr>
-                <w:rFonts w:ascii="Times New Roman" w:hAnsi="Times New Roman" w:cs="Times New Roman"/>
-              </w:rPr>
-              <w:t>these image recognition</w:t>
+              <w:t xml:space="preserve"> for these image recognition</w:t>
             </w:r>
             <w:r>
               <w:rPr>
@@ -849,14 +824,7 @@
               <w:rPr>
                 <w:rFonts w:ascii="Times New Roman" w:hAnsi="Times New Roman" w:cs="Times New Roman"/>
               </w:rPr>
-              <w:t>algorithm</w:t>
-            </w:r>
-            <w:proofErr w:type="gramEnd"/>
-            <w:r>
-              <w:rPr>
-                <w:rFonts w:ascii="Times New Roman" w:hAnsi="Times New Roman" w:cs="Times New Roman"/>
-              </w:rPr>
-              <w:t xml:space="preserve"> and deploy project on Jenkins CI to improve project quality and stability. It’s </w:t>
+              <w:t xml:space="preserve">algorithm and deploy project on Jenkins CI to improve project quality and stability. It’s </w:t>
             </w:r>
             <w:r>
               <w:rPr>
@@ -899,14 +867,7 @@
               <w:rPr>
                 <w:rFonts w:ascii="Times New Roman" w:hAnsi="Times New Roman" w:cs="Times New Roman"/>
               </w:rPr>
-              <w:t xml:space="preserve">Research and experiment </w:t>
-            </w:r>
-            <w:proofErr w:type="gramStart"/>
-            <w:r>
-              <w:rPr>
-                <w:rFonts w:ascii="Times New Roman" w:hAnsi="Times New Roman" w:cs="Times New Roman"/>
-              </w:rPr>
-              <w:t>these image recognition</w:t>
+              <w:t>Research and experiment these image recognition</w:t>
             </w:r>
             <w:r>
               <w:rPr>
@@ -914,7 +875,6 @@
               </w:rPr>
               <w:t xml:space="preserve"> algorithm</w:t>
             </w:r>
-            <w:proofErr w:type="gramEnd"/>
             <w:r>
               <w:rPr>
                 <w:rFonts w:ascii="Times New Roman" w:hAnsi="Times New Roman" w:cs="Times New Roman"/>
@@ -1502,14 +1462,28 @@
                 <w:b/>
               </w:rPr>
               <w:lastRenderedPageBreak/>
-              <w:t xml:space="preserve">Project #4: Develop a synchronization data on multi-platform mobile demo </w:t>
+              <w:t>Project #</w:t>
             </w:r>
             <w:r>
               <w:rPr>
                 <w:rFonts w:ascii="Times New Roman" w:hAnsi="Times New Roman" w:cs="Times New Roman"/>
                 <w:b/>
               </w:rPr>
-              <w:t>application</w:t>
+              <w:t>4</w:t>
+            </w:r>
+            <w:r>
+              <w:rPr>
+                <w:rFonts w:ascii="Times New Roman" w:hAnsi="Times New Roman" w:cs="Times New Roman"/>
+                <w:b/>
+              </w:rPr>
+              <w:t xml:space="preserve">: Develop </w:t>
+            </w:r>
+            <w:r>
+              <w:rPr>
+                <w:rFonts w:ascii="Times New Roman" w:hAnsi="Times New Roman" w:cs="Times New Roman"/>
+                <w:b/>
+              </w:rPr>
+              <w:t>AI data training variation directory web application.</w:t>
             </w:r>
           </w:p>
           <w:p>
@@ -1532,25 +1506,13 @@
               <w:rPr>
                 <w:rFonts w:ascii="Times New Roman" w:hAnsi="Times New Roman" w:cs="Times New Roman"/>
               </w:rPr>
-              <w:t xml:space="preserve">Develop multi-platform mobile application (IOS and Android) to synchronize data </w:t>
-            </w:r>
-            <w:r>
-              <w:rPr>
-                <w:rFonts w:ascii="Times New Roman" w:hAnsi="Times New Roman" w:cs="Times New Roman"/>
-              </w:rPr>
-              <w:t>between multiple device</w:t>
-            </w:r>
-            <w:r>
-              <w:rPr>
-                <w:rFonts w:ascii="Times New Roman" w:hAnsi="Times New Roman" w:cs="Times New Roman"/>
-              </w:rPr>
-              <w:t xml:space="preserve">s </w:t>
-            </w:r>
-            <w:r>
-              <w:rPr>
-                <w:rFonts w:ascii="Times New Roman" w:hAnsi="Times New Roman" w:cs="Times New Roman"/>
-              </w:rPr>
-              <w:t>like SVN tool</w:t>
+              <w:t>Develop</w:t>
+            </w:r>
+            <w:r>
+              <w:rPr>
+                <w:rFonts w:ascii="Times New Roman" w:hAnsi="Times New Roman" w:cs="Times New Roman"/>
+              </w:rPr>
+              <w:t xml:space="preserve"> feature to manage AI data directory by each user</w:t>
             </w:r>
             <w:r>
               <w:rPr>
@@ -1579,31 +1541,120 @@
               <w:rPr>
                 <w:rFonts w:ascii="Times New Roman" w:hAnsi="Times New Roman" w:cs="Times New Roman"/>
               </w:rPr>
-              <w:t>Develop REST API</w:t>
-            </w:r>
-            <w:r>
-              <w:rPr>
-                <w:rFonts w:ascii="Times New Roman" w:hAnsi="Times New Roman" w:cs="Times New Roman"/>
-              </w:rPr>
-              <w:t xml:space="preserve"> server</w:t>
-            </w:r>
-            <w:r>
-              <w:rPr>
-                <w:rFonts w:ascii="Times New Roman" w:hAnsi="Times New Roman" w:cs="Times New Roman"/>
-              </w:rPr>
-              <w:t xml:space="preserve"> to </w:t>
-            </w:r>
-            <w:r>
-              <w:rPr>
-                <w:rFonts w:ascii="Times New Roman" w:hAnsi="Times New Roman" w:cs="Times New Roman"/>
-              </w:rPr>
-              <w:t>handle synchronization request from multiple devices</w:t>
-            </w:r>
-            <w:r>
-              <w:rPr>
-                <w:rFonts w:ascii="Times New Roman" w:hAnsi="Times New Roman" w:cs="Times New Roman"/>
-              </w:rPr>
-              <w:t>.</w:t>
+              <w:t>Develop feature to help a traine</w:t>
+            </w:r>
+            <w:r>
+              <w:rPr>
+                <w:rFonts w:ascii="Times New Roman" w:hAnsi="Times New Roman" w:cs="Times New Roman"/>
+              </w:rPr>
+              <w:t xml:space="preserve">r </w:t>
+            </w:r>
+            <w:r>
+              <w:rPr>
+                <w:rFonts w:ascii="Times New Roman" w:hAnsi="Times New Roman" w:cs="Times New Roman"/>
+              </w:rPr>
+              <w:t>can</w:t>
+            </w:r>
+            <w:r>
+              <w:rPr>
+                <w:rFonts w:ascii="Times New Roman" w:hAnsi="Times New Roman" w:cs="Times New Roman"/>
+              </w:rPr>
+              <w:t xml:space="preserve"> be</w:t>
+            </w:r>
+            <w:r>
+              <w:rPr>
+                <w:rFonts w:ascii="Times New Roman" w:hAnsi="Times New Roman" w:cs="Times New Roman"/>
+              </w:rPr>
+              <w:t xml:space="preserve"> label</w:t>
+            </w:r>
+            <w:r>
+              <w:rPr>
+                <w:rFonts w:ascii="Times New Roman" w:hAnsi="Times New Roman" w:cs="Times New Roman"/>
+              </w:rPr>
+              <w:t xml:space="preserve">ing, modeling and </w:t>
+            </w:r>
+            <w:r>
+              <w:rPr>
+                <w:rFonts w:ascii="Times New Roman" w:hAnsi="Times New Roman" w:cs="Times New Roman"/>
+              </w:rPr>
+              <w:t>extract</w:t>
+            </w:r>
+            <w:r>
+              <w:rPr>
+                <w:rFonts w:ascii="Times New Roman" w:hAnsi="Times New Roman" w:cs="Times New Roman"/>
+              </w:rPr>
+              <w:t>ing</w:t>
+            </w:r>
+            <w:r>
+              <w:rPr>
+                <w:rFonts w:ascii="Times New Roman" w:hAnsi="Times New Roman" w:cs="Times New Roman"/>
+              </w:rPr>
+              <w:t xml:space="preserve"> </w:t>
+            </w:r>
+            <w:r>
+              <w:rPr>
+                <w:rFonts w:ascii="Times New Roman" w:hAnsi="Times New Roman" w:cs="Times New Roman"/>
+              </w:rPr>
+              <w:t xml:space="preserve">to </w:t>
+            </w:r>
+            <w:r>
+              <w:rPr>
+                <w:rFonts w:ascii="Times New Roman" w:hAnsi="Times New Roman" w:cs="Times New Roman"/>
+              </w:rPr>
+              <w:t>separated</w:t>
+            </w:r>
+            <w:r>
+              <w:rPr>
+                <w:rFonts w:ascii="Times New Roman" w:hAnsi="Times New Roman" w:cs="Times New Roman"/>
+              </w:rPr>
+              <w:t xml:space="preserve"> object</w:t>
+            </w:r>
+            <w:r>
+              <w:rPr>
+                <w:rFonts w:ascii="Times New Roman" w:hAnsi="Times New Roman" w:cs="Times New Roman"/>
+              </w:rPr>
+              <w:t>s</w:t>
+            </w:r>
+            <w:r>
+              <w:rPr>
+                <w:rFonts w:ascii="Times New Roman" w:hAnsi="Times New Roman" w:cs="Times New Roman"/>
+              </w:rPr>
+              <w:t xml:space="preserve"> and background on image for AI system can be learning.</w:t>
+            </w:r>
+          </w:p>
+          <w:p>
+            <w:pPr>
+              <w:pStyle w:val="ListParagraph"/>
+              <w:widowControl w:val="0"/>
+              <w:numPr>
+                <w:ilvl w:val="0"/>
+                <w:numId w:val="8"/>
+              </w:numPr>
+              <w:tabs>
+                <w:tab w:val="left" w:pos="720"/>
+              </w:tabs>
+              <w:spacing w:line="276" w:lineRule="auto"/>
+              <w:rPr>
+                <w:rFonts w:ascii="Times New Roman" w:hAnsi="Times New Roman" w:cs="Times New Roman"/>
+              </w:rPr>
+            </w:pPr>
+            <w:r>
+              <w:rPr>
+                <w:rFonts w:ascii="Times New Roman" w:hAnsi="Times New Roman" w:cs="Times New Roman"/>
+              </w:rPr>
+              <w:t xml:space="preserve">Develop feature to allow user download </w:t>
+            </w:r>
+            <w:r>
+              <w:rPr>
+                <w:rFonts w:ascii="Times New Roman" w:hAnsi="Times New Roman" w:cs="Times New Roman"/>
+              </w:rPr>
+              <w:t xml:space="preserve">large amount of </w:t>
+            </w:r>
+            <w:r>
+              <w:rPr>
+                <w:rFonts w:ascii="Times New Roman" w:hAnsi="Times New Roman" w:cs="Times New Roman"/>
+              </w:rPr>
+              <w:t>data training directory by zip file.</w:t>
             </w:r>
           </w:p>
           <w:p>
@@ -1655,7 +1706,14 @@
                 <w:rFonts w:ascii="Times New Roman" w:hAnsi="Times New Roman" w:cs="Times New Roman"/>
                 <w:b/>
               </w:rPr>
-              <w:t>roject #5</w:t>
+              <w:t>roject #</w:t>
+            </w:r>
+            <w:r>
+              <w:rPr>
+                <w:rFonts w:ascii="Times New Roman" w:hAnsi="Times New Roman" w:cs="Times New Roman"/>
+                <w:b/>
+              </w:rPr>
+              <w:t>5</w:t>
             </w:r>
             <w:r>
               <w:rPr>
@@ -1905,7 +1963,49 @@
               <w:rPr>
                 <w:rFonts w:ascii="Times New Roman" w:hAnsi="Times New Roman" w:cs="Times New Roman"/>
               </w:rPr>
-              <w:t>Actively mentors intermediate and junior developers</w:t>
+              <w:t xml:space="preserve">Actively </w:t>
+            </w:r>
+            <w:r>
+              <w:rPr>
+                <w:rFonts w:ascii="Times New Roman" w:hAnsi="Times New Roman" w:cs="Times New Roman"/>
+              </w:rPr>
+              <w:t>mentor new</w:t>
+            </w:r>
+            <w:r>
+              <w:rPr>
+                <w:rFonts w:ascii="Times New Roman" w:hAnsi="Times New Roman" w:cs="Times New Roman"/>
+              </w:rPr>
+              <w:t xml:space="preserve"> </w:t>
+            </w:r>
+            <w:r>
+              <w:rPr>
+                <w:rFonts w:ascii="Times New Roman" w:hAnsi="Times New Roman" w:cs="Times New Roman"/>
+              </w:rPr>
+              <w:t>generation talent</w:t>
+            </w:r>
+            <w:r>
+              <w:rPr>
+                <w:rFonts w:ascii="Times New Roman" w:hAnsi="Times New Roman" w:cs="Times New Roman"/>
+              </w:rPr>
+              <w:t>ed</w:t>
+            </w:r>
+            <w:r>
+              <w:rPr>
+                <w:rFonts w:ascii="Times New Roman" w:hAnsi="Times New Roman" w:cs="Times New Roman"/>
+              </w:rPr>
+              <w:t xml:space="preserve"> </w:t>
+            </w:r>
+            <w:r>
+              <w:rPr>
+                <w:rFonts w:ascii="Times New Roman" w:hAnsi="Times New Roman" w:cs="Times New Roman"/>
+              </w:rPr>
+              <w:t>developer</w:t>
+            </w:r>
+            <w:r>
+              <w:rPr>
+                <w:rFonts w:ascii="Times New Roman" w:hAnsi="Times New Roman" w:cs="Times New Roman"/>
+              </w:rPr>
+              <w:t>.</w:t>
             </w:r>
           </w:p>
           <w:p>
@@ -2058,21 +2158,7 @@
               <w:rPr>
                 <w:rFonts w:ascii="Times New Roman" w:hAnsi="Times New Roman" w:cs="Times New Roman"/>
               </w:rPr>
-              <w:t xml:space="preserve">on web browser using </w:t>
-            </w:r>
-            <w:proofErr w:type="spellStart"/>
-            <w:r>
-              <w:rPr>
-                <w:rFonts w:ascii="Times New Roman" w:hAnsi="Times New Roman" w:cs="Times New Roman"/>
-              </w:rPr>
-              <w:t>VueJS</w:t>
-            </w:r>
-            <w:proofErr w:type="spellEnd"/>
-            <w:r>
-              <w:rPr>
-                <w:rFonts w:ascii="Times New Roman" w:hAnsi="Times New Roman" w:cs="Times New Roman"/>
-              </w:rPr>
-              <w:t xml:space="preserve"> framework</w:t>
+              <w:t>on web browser using VueJS framework</w:t>
             </w:r>
             <w:r>
               <w:rPr>
@@ -2102,19 +2188,11 @@
               </w:rPr>
               <w:t xml:space="preserve">Develop authentication and authorization feature with </w:t>
             </w:r>
-            <w:proofErr w:type="spellStart"/>
-            <w:r>
-              <w:rPr>
-                <w:rFonts w:ascii="Times New Roman" w:hAnsi="Times New Roman" w:cs="Times New Roman"/>
-              </w:rPr>
-              <w:t>AzureAD</w:t>
-            </w:r>
-            <w:proofErr w:type="spellEnd"/>
-            <w:r>
-              <w:rPr>
-                <w:rFonts w:ascii="Times New Roman" w:hAnsi="Times New Roman" w:cs="Times New Roman"/>
-              </w:rPr>
-              <w:t xml:space="preserve"> using </w:t>
+            <w:r>
+              <w:rPr>
+                <w:rFonts w:ascii="Times New Roman" w:hAnsi="Times New Roman" w:cs="Times New Roman"/>
+              </w:rPr>
+              <w:t xml:space="preserve">AzureAD using </w:t>
             </w:r>
             <w:r>
               <w:rPr>
@@ -2443,16 +2521,8 @@
         <w:rPr>
           <w:rFonts w:ascii="Times New Roman" w:hAnsi="Times New Roman" w:cs="Times New Roman"/>
         </w:rPr>
-        <w:t xml:space="preserve">, </w:t>
-      </w:r>
-      <w:proofErr w:type="spellStart"/>
-      <w:r>
-        <w:rPr>
-          <w:rFonts w:ascii="Times New Roman" w:hAnsi="Times New Roman" w:cs="Times New Roman"/>
-        </w:rPr>
-        <w:t>VueJS</w:t>
-      </w:r>
-      <w:proofErr w:type="spellEnd"/>
+        <w:t>, VueJS</w:t>
+      </w:r>
     </w:p>
     <w:p>
       <w:pPr>
@@ -2553,14 +2623,7 @@
         <w:rPr>
           <w:rFonts w:ascii="Times New Roman" w:hAnsi="Times New Roman" w:cs="Times New Roman"/>
         </w:rPr>
-        <w:t xml:space="preserve">: </w:t>
-      </w:r>
-      <w:proofErr w:type="spellStart"/>
-      <w:r>
-        <w:rPr>
-          <w:rFonts w:ascii="Times New Roman" w:hAnsi="Times New Roman" w:cs="Times New Roman"/>
-        </w:rPr>
-        <w:t>Oracle</w:t>
+        <w:t>: Oracle</w:t>
       </w:r>
       <w:r>
         <w:rPr>
@@ -2568,7 +2631,6 @@
         </w:rPr>
         <w:t>SQL</w:t>
       </w:r>
-      <w:proofErr w:type="spellEnd"/>
       <w:r>
         <w:rPr>
           <w:rFonts w:ascii="Times New Roman" w:hAnsi="Times New Roman" w:cs="Times New Roman"/>
@@ -2585,16 +2647,8 @@
         <w:rPr>
           <w:rFonts w:ascii="Times New Roman" w:hAnsi="Times New Roman" w:cs="Times New Roman"/>
         </w:rPr>
-        <w:t xml:space="preserve">, </w:t>
-      </w:r>
-      <w:proofErr w:type="spellStart"/>
-      <w:r>
-        <w:rPr>
-          <w:rFonts w:ascii="Times New Roman" w:hAnsi="Times New Roman" w:cs="Times New Roman"/>
-        </w:rPr>
-        <w:t>PostgresSQL</w:t>
-      </w:r>
-      <w:proofErr w:type="spellEnd"/>
+        <w:t>, PostgresSQL</w:t>
+      </w:r>
       <w:r>
         <w:rPr>
           <w:rFonts w:ascii="Times New Roman" w:hAnsi="Times New Roman" w:cs="Times New Roman"/>
@@ -3016,26 +3070,6 @@
         <w:t xml:space="preserve"> Football</w:t>
       </w:r>
     </w:p>
-    <w:p>
-      <w:pPr>
-        <w:pStyle w:val="ListParagraph"/>
-        <w:numPr>
-          <w:ilvl w:val="0"/>
-          <w:numId w:val="13"/>
-        </w:numPr>
-        <w:spacing w:after="0" w:line="360" w:lineRule="auto"/>
-        <w:rPr>
-          <w:rFonts w:ascii="Times New Roman" w:hAnsi="Times New Roman" w:cs="Times New Roman"/>
-          <w:b/>
-        </w:rPr>
-      </w:pPr>
-      <w:r>
-        <w:rPr>
-          <w:rFonts w:ascii="Times New Roman" w:hAnsi="Times New Roman" w:cs="Times New Roman"/>
-        </w:rPr>
-        <w:t xml:space="preserve"> Gyms.</w:t>
-      </w:r>
-    </w:p>
     <w:sectPr>
       <w:pgSz w:w="11907" w:h="16839" w:code="9"/>
       <w:pgMar w:top="1080" w:right="1440" w:bottom="1440" w:left="1440" w:header="720" w:footer="720" w:gutter="0"/>
@@ -3044,6 +3078,56 @@
     </w:sectPr>
   </w:body>
 </w:document>
+</file>
+
+<file path=word/endnotes.xml><?xml version="1.0" encoding="utf-8"?>
+<w:endnotes xmlns:wpc="http://schemas.microsoft.com/office/word/2010/wordprocessingCanvas" xmlns:cx="http://schemas.microsoft.com/office/drawing/2014/chartex" xmlns:cx1="http://schemas.microsoft.com/office/drawing/2015/9/8/chartex" xmlns:cx2="http://schemas.microsoft.com/office/drawing/2015/10/21/chartex" xmlns:cx3="http://schemas.microsoft.com/office/drawing/2016/5/9/chartex" xmlns:cx4="http://schemas.microsoft.com/office/drawing/2016/5/10/chartex" xmlns:cx5="http://schemas.microsoft.com/office/drawing/2016/5/11/chartex" xmlns:cx6="http://schemas.microsoft.com/office/drawing/2016/5/12/chartex" xmlns:cx7="http://schemas.microsoft.com/office/drawing/2016/5/13/chartex" xmlns:cx8="http://schemas.microsoft.com/office/drawing/2016/5/14/chartex" xmlns:mc="http://schemas.openxmlformats.org/markup-compatibility/2006" xmlns:aink="http://schemas.microsoft.com/office/drawing/2016/ink" xmlns:am3d="http://schemas.microsoft.com/office/drawing/2017/model3d" xmlns:o="urn:schemas-microsoft-com:office:office" xmlns:r="http://schemas.openxmlformats.org/officeDocument/2006/relationships" xmlns:m="http://schemas.openxmlformats.org/officeDocument/2006/math" xmlns:v="urn:schemas-microsoft-com:vml" xmlns:wp14="http://schemas.microsoft.com/office/word/2010/wordprocessingDrawing" xmlns:wp="http://schemas.openxmlformats.org/drawingml/2006/wordprocessingDrawing" xmlns:w10="urn:schemas-microsoft-com:office:word" xmlns:w="http://schemas.openxmlformats.org/wordprocessingml/2006/main" xmlns:w14="http://schemas.microsoft.com/office/word/2010/wordml" xmlns:w15="http://schemas.microsoft.com/office/word/2012/wordml" xmlns:w16cex="http://schemas.microsoft.com/office/word/2018/wordml/cex" xmlns:w16cid="http://schemas.microsoft.com/office/word/2016/wordml/cid" xmlns:w16="http://schemas.microsoft.com/office/word/2018/wordml" xmlns:w16se="http://schemas.microsoft.com/office/word/2015/wordml/symex" xmlns:wpg="http://schemas.microsoft.com/office/word/2010/wordprocessingGroup" xmlns:wpi="http://schemas.microsoft.com/office/word/2010/wordprocessingInk" xmlns:wne="http://schemas.microsoft.com/office/word/2006/wordml" xmlns:wps="http://schemas.microsoft.com/office/word/2010/wordprocessingShape" mc:Ignorable="w14 w15 w16se w16cid w16 w16cex wp14">
+  <w:endnote w:type="separator" w:id="-1">
+    <w:p>
+      <w:pPr>
+        <w:spacing w:after="0" w:line="240" w:lineRule="auto"/>
+      </w:pPr>
+      <w:r>
+        <w:separator/>
+      </w:r>
+    </w:p>
+  </w:endnote>
+  <w:endnote w:type="continuationSeparator" w:id="0">
+    <w:p>
+      <w:pPr>
+        <w:spacing w:after="0" w:line="240" w:lineRule="auto"/>
+      </w:pPr>
+      <w:r>
+        <w:continuationSeparator/>
+      </w:r>
+    </w:p>
+  </w:endnote>
+</w:endnotes>
+</file>
+
+<file path=word/footnotes.xml><?xml version="1.0" encoding="utf-8"?>
+<w:footnotes xmlns:wpc="http://schemas.microsoft.com/office/word/2010/wordprocessingCanvas" xmlns:cx="http://schemas.microsoft.com/office/drawing/2014/chartex" xmlns:cx1="http://schemas.microsoft.com/office/drawing/2015/9/8/chartex" xmlns:cx2="http://schemas.microsoft.com/office/drawing/2015/10/21/chartex" xmlns:cx3="http://schemas.microsoft.com/office/drawing/2016/5/9/chartex" xmlns:cx4="http://schemas.microsoft.com/office/drawing/2016/5/10/chartex" xmlns:cx5="http://schemas.microsoft.com/office/drawing/2016/5/11/chartex" xmlns:cx6="http://schemas.microsoft.com/office/drawing/2016/5/12/chartex" xmlns:cx7="http://schemas.microsoft.com/office/drawing/2016/5/13/chartex" xmlns:cx8="http://schemas.microsoft.com/office/drawing/2016/5/14/chartex" xmlns:mc="http://schemas.openxmlformats.org/markup-compatibility/2006" xmlns:aink="http://schemas.microsoft.com/office/drawing/2016/ink" xmlns:am3d="http://schemas.microsoft.com/office/drawing/2017/model3d" xmlns:o="urn:schemas-microsoft-com:office:office" xmlns:r="http://schemas.openxmlformats.org/officeDocument/2006/relationships" xmlns:m="http://schemas.openxmlformats.org/officeDocument/2006/math" xmlns:v="urn:schemas-microsoft-com:vml" xmlns:wp14="http://schemas.microsoft.com/office/word/2010/wordprocessingDrawing" xmlns:wp="http://schemas.openxmlformats.org/drawingml/2006/wordprocessingDrawing" xmlns:w10="urn:schemas-microsoft-com:office:word" xmlns:w="http://schemas.openxmlformats.org/wordprocessingml/2006/main" xmlns:w14="http://schemas.microsoft.com/office/word/2010/wordml" xmlns:w15="http://schemas.microsoft.com/office/word/2012/wordml" xmlns:w16cex="http://schemas.microsoft.com/office/word/2018/wordml/cex" xmlns:w16cid="http://schemas.microsoft.com/office/word/2016/wordml/cid" xmlns:w16="http://schemas.microsoft.com/office/word/2018/wordml" xmlns:w16se="http://schemas.microsoft.com/office/word/2015/wordml/symex" xmlns:wpg="http://schemas.microsoft.com/office/word/2010/wordprocessingGroup" xmlns:wpi="http://schemas.microsoft.com/office/word/2010/wordprocessingInk" xmlns:wne="http://schemas.microsoft.com/office/word/2006/wordml" xmlns:wps="http://schemas.microsoft.com/office/word/2010/wordprocessingShape" mc:Ignorable="w14 w15 w16se w16cid w16 w16cex wp14">
+  <w:footnote w:type="separator" w:id="-1">
+    <w:p>
+      <w:pPr>
+        <w:spacing w:after="0" w:line="240" w:lineRule="auto"/>
+      </w:pPr>
+      <w:r>
+        <w:separator/>
+      </w:r>
+    </w:p>
+  </w:footnote>
+  <w:footnote w:type="continuationSeparator" w:id="0">
+    <w:p>
+      <w:pPr>
+        <w:spacing w:after="0" w:line="240" w:lineRule="auto"/>
+      </w:pPr>
+      <w:r>
+        <w:continuationSeparator/>
+      </w:r>
+    </w:p>
+  </w:footnote>
+</w:footnotes>
 </file>
 
 <file path=word/numbering.xml><?xml version="1.0" encoding="utf-8"?>
@@ -4816,6 +4900,7 @@
     <w:lsdException w:name="HTML Sample" w:semiHidden="1" w:unhideWhenUsed="1"/>
     <w:lsdException w:name="HTML Typewriter" w:semiHidden="1" w:unhideWhenUsed="1"/>
     <w:lsdException w:name="HTML Variable" w:semiHidden="1" w:unhideWhenUsed="1"/>
+    <w:lsdException w:name="Normal Table" w:semiHidden="1" w:unhideWhenUsed="1"/>
     <w:lsdException w:name="annotation subject" w:semiHidden="1" w:unhideWhenUsed="1"/>
     <w:lsdException w:name="No List" w:semiHidden="1" w:unhideWhenUsed="1"/>
     <w:lsdException w:name="Outline List 1" w:semiHidden="1" w:unhideWhenUsed="1"/>
@@ -4858,8 +4943,11 @@
     <w:lsdException w:name="Table Contemporary" w:semiHidden="1" w:unhideWhenUsed="1"/>
     <w:lsdException w:name="Table Elegant" w:semiHidden="1" w:unhideWhenUsed="1"/>
     <w:lsdException w:name="Table Professional" w:semiHidden="1" w:unhideWhenUsed="1"/>
+    <w:lsdException w:name="Table Subtle 1" w:semiHidden="1" w:unhideWhenUsed="1"/>
     <w:lsdException w:name="Table Subtle 2" w:semiHidden="1" w:unhideWhenUsed="1"/>
     <w:lsdException w:name="Table Web 1" w:semiHidden="1" w:unhideWhenUsed="1"/>
+    <w:lsdException w:name="Table Web 2" w:semiHidden="1" w:unhideWhenUsed="1"/>
+    <w:lsdException w:name="Table Web 3" w:semiHidden="1" w:unhideWhenUsed="1"/>
     <w:lsdException w:name="Balloon Text" w:semiHidden="1" w:unhideWhenUsed="1"/>
     <w:lsdException w:name="Table Grid" w:uiPriority="59"/>
     <w:lsdException w:name="Table Theme" w:semiHidden="1" w:unhideWhenUsed="1"/>
@@ -5250,6 +5338,50 @@
       <w:szCs w:val="18"/>
     </w:rPr>
   </w:style>
+  <w:style w:type="paragraph" w:styleId="Header">
+    <w:name w:val="header"/>
+    <w:basedOn w:val="Normal"/>
+    <w:link w:val="HeaderChar"/>
+    <w:uiPriority w:val="99"/>
+    <w:unhideWhenUsed/>
+    <w:rsid w:val="00707451"/>
+    <w:pPr>
+      <w:tabs>
+        <w:tab w:val="center" w:pos="4680"/>
+        <w:tab w:val="right" w:pos="9360"/>
+      </w:tabs>
+      <w:spacing w:after="0" w:line="240" w:lineRule="auto"/>
+    </w:pPr>
+  </w:style>
+  <w:style w:type="character" w:customStyle="1" w:styleId="HeaderChar">
+    <w:name w:val="Header Char"/>
+    <w:basedOn w:val="DefaultParagraphFont"/>
+    <w:link w:val="Header"/>
+    <w:uiPriority w:val="99"/>
+    <w:rsid w:val="00707451"/>
+  </w:style>
+  <w:style w:type="paragraph" w:styleId="Footer">
+    <w:name w:val="footer"/>
+    <w:basedOn w:val="Normal"/>
+    <w:link w:val="FooterChar"/>
+    <w:uiPriority w:val="99"/>
+    <w:unhideWhenUsed/>
+    <w:rsid w:val="00707451"/>
+    <w:pPr>
+      <w:tabs>
+        <w:tab w:val="center" w:pos="4680"/>
+        <w:tab w:val="right" w:pos="9360"/>
+      </w:tabs>
+      <w:spacing w:after="0" w:line="240" w:lineRule="auto"/>
+    </w:pPr>
+  </w:style>
+  <w:style w:type="character" w:customStyle="1" w:styleId="FooterChar">
+    <w:name w:val="Footer Char"/>
+    <w:basedOn w:val="DefaultParagraphFont"/>
+    <w:link w:val="Footer"/>
+    <w:uiPriority w:val="99"/>
+    <w:rsid w:val="00707451"/>
+  </w:style>
 </w:styles>
 </file>
 

--- a/assets/pdf/CV_NguyenCongManh.docx
+++ b/assets/pdf/CV_NguyenCongManh.docx
@@ -83,12 +83,14 @@
               </w:rPr>
               <w:t xml:space="preserve">Ha </w:t>
             </w:r>
+            <w:proofErr w:type="spellStart"/>
             <w:r>
               <w:rPr>
                 <w:rFonts w:ascii="Times New Roman" w:hAnsi="Times New Roman" w:cs="Times New Roman"/>
               </w:rPr>
               <w:t>Noi</w:t>
             </w:r>
+            <w:proofErr w:type="spellEnd"/>
             <w:r>
               <w:rPr>
                 <w:rFonts w:ascii="Times New Roman" w:hAnsi="Times New Roman" w:cs="Times New Roman"/>
@@ -237,7 +239,7 @@
         <w:t xml:space="preserve"> over </w:t>
       </w:r>
       <w:r>
-        <w:t>5</w:t>
+        <w:t>6</w:t>
       </w:r>
       <w:r>
         <w:t xml:space="preserve"> years</w:t>
@@ -276,11 +278,19 @@
         <w:t>ava</w:t>
       </w:r>
       <w:r>
-        <w:t xml:space="preserve"> Spring, </w:t>
-      </w:r>
+        <w:t xml:space="preserve"> Spring,</w:t>
+      </w:r>
+      <w:r>
+        <w:t xml:space="preserve"> NodeJS,</w:t>
+      </w:r>
+      <w:r>
+        <w:t xml:space="preserve"> </w:t>
+      </w:r>
+      <w:proofErr w:type="spellStart"/>
       <w:r>
         <w:t>VueJS</w:t>
       </w:r>
+      <w:proofErr w:type="spellEnd"/>
       <w:r>
         <w:t xml:space="preserve">, Angular, HTML5, CSS3 </w:t>
       </w:r>
@@ -308,11 +318,20 @@
     <w:p>
       <w:pPr>
         <w:widowControl w:val="0"/>
+        <w:tabs>
+          <w:tab w:val="left" w:pos="1475"/>
+        </w:tabs>
         <w:spacing w:after="0"/>
         <w:rPr>
           <w:rFonts w:ascii="Times New Roman" w:hAnsi="Times New Roman" w:cs="Times New Roman"/>
         </w:rPr>
       </w:pPr>
+      <w:r>
+        <w:rPr>
+          <w:rFonts w:ascii="Times New Roman" w:hAnsi="Times New Roman" w:cs="Times New Roman"/>
+        </w:rPr>
+        <w:tab/>
+      </w:r>
     </w:p>
     <w:p>
       <w:pPr>
@@ -464,13 +483,27 @@
               <w:rPr>
                 <w:rFonts w:ascii="Times New Roman" w:hAnsi="Times New Roman" w:cs="Times New Roman"/>
               </w:rPr>
-              <w:t xml:space="preserve"> N</w:t>
-            </w:r>
-            <w:r>
-              <w:rPr>
-                <w:rFonts w:ascii="Times New Roman" w:hAnsi="Times New Roman" w:cs="Times New Roman"/>
-              </w:rPr>
-              <w:t>oi University of Science and Technology, Vietnam</w:t>
+              <w:t xml:space="preserve"> </w:t>
+            </w:r>
+            <w:proofErr w:type="spellStart"/>
+            <w:r>
+              <w:rPr>
+                <w:rFonts w:ascii="Times New Roman" w:hAnsi="Times New Roman" w:cs="Times New Roman"/>
+              </w:rPr>
+              <w:t>N</w:t>
+            </w:r>
+            <w:r>
+              <w:rPr>
+                <w:rFonts w:ascii="Times New Roman" w:hAnsi="Times New Roman" w:cs="Times New Roman"/>
+              </w:rPr>
+              <w:t>oi</w:t>
+            </w:r>
+            <w:proofErr w:type="spellEnd"/>
+            <w:r>
+              <w:rPr>
+                <w:rFonts w:ascii="Times New Roman" w:hAnsi="Times New Roman" w:cs="Times New Roman"/>
+              </w:rPr>
+              <w:t xml:space="preserve"> University of Science and Technology, Vietnam</w:t>
             </w:r>
             <w:r>
               <w:rPr>
@@ -622,23 +655,27 @@
     <w:tbl>
       <w:tblPr>
         <w:tblStyle w:val="TableGrid"/>
-        <w:tblW w:w="5000" w:type="pct"/>
+        <w:tblW w:w="5005" w:type="pct"/>
+        <w:tblBorders>
+          <w:top w:val="none" w:sz="0" w:space="0" w:color="auto"/>
+          <w:left w:val="none" w:sz="0" w:space="0" w:color="auto"/>
+          <w:bottom w:val="none" w:sz="0" w:space="0" w:color="auto"/>
+          <w:right w:val="none" w:sz="0" w:space="0" w:color="auto"/>
+          <w:insideH w:val="none" w:sz="0" w:space="0" w:color="auto"/>
+          <w:insideV w:val="none" w:sz="0" w:space="0" w:color="auto"/>
+        </w:tblBorders>
         <w:tblLook w:val="04A0" w:firstRow="1" w:lastRow="0" w:firstColumn="1" w:lastColumn="0" w:noHBand="0" w:noVBand="1"/>
       </w:tblPr>
       <w:tblGrid>
         <w:gridCol w:w="2127"/>
-        <w:gridCol w:w="6900"/>
+        <w:gridCol w:w="282"/>
+        <w:gridCol w:w="6618"/>
+        <w:gridCol w:w="9"/>
       </w:tblGrid>
       <w:tr>
         <w:tc>
           <w:tcPr>
-            <w:tcW w:w="1178" w:type="pct"/>
-            <w:tcBorders>
-              <w:top w:val="nil"/>
-              <w:left w:val="nil"/>
-              <w:bottom w:val="nil"/>
-              <w:right w:val="nil"/>
-            </w:tcBorders>
+            <w:tcW w:w="1177" w:type="pct"/>
           </w:tcPr>
           <w:p>
             <w:pPr>
@@ -688,7 +725,7 @@
                 <w:rFonts w:ascii="Times New Roman" w:hAnsi="Times New Roman" w:cs="Times New Roman"/>
                 <w:b/>
               </w:rPr>
-              <w:t>Present</w:t>
+              <w:t>2020-05</w:t>
             </w:r>
           </w:p>
           <w:p>
@@ -703,13 +740,8 @@
         </w:tc>
         <w:tc>
           <w:tcPr>
-            <w:tcW w:w="3822" w:type="pct"/>
-            <w:tcBorders>
-              <w:top w:val="nil"/>
-              <w:left w:val="nil"/>
-              <w:bottom w:val="nil"/>
-              <w:right w:val="nil"/>
-            </w:tcBorders>
+            <w:tcW w:w="3823" w:type="pct"/>
+            <w:gridSpan w:val="3"/>
           </w:tcPr>
           <w:p>
             <w:pPr>
@@ -738,13 +770,7 @@
         <w:tc>
           <w:tcPr>
             <w:tcW w:w="5000" w:type="pct"/>
-            <w:gridSpan w:val="2"/>
-            <w:tcBorders>
-              <w:top w:val="nil"/>
-              <w:left w:val="nil"/>
-              <w:bottom w:val="nil"/>
-              <w:right w:val="nil"/>
-            </w:tcBorders>
+            <w:gridSpan w:val="4"/>
           </w:tcPr>
           <w:p>
             <w:pPr>
@@ -812,7 +838,13 @@
               <w:rPr>
                 <w:rFonts w:ascii="Times New Roman" w:hAnsi="Times New Roman" w:cs="Times New Roman"/>
               </w:rPr>
-              <w:t xml:space="preserve"> for these image recognition</w:t>
+              <w:t xml:space="preserve"> for </w:t>
+            </w:r>
+            <w:r>
+              <w:rPr>
+                <w:rFonts w:ascii="Times New Roman" w:hAnsi="Times New Roman" w:cs="Times New Roman"/>
+              </w:rPr>
+              <w:t>these image recognition</w:t>
             </w:r>
             <w:r>
               <w:rPr>
@@ -824,7 +856,13 @@
               <w:rPr>
                 <w:rFonts w:ascii="Times New Roman" w:hAnsi="Times New Roman" w:cs="Times New Roman"/>
               </w:rPr>
-              <w:t xml:space="preserve">algorithm and deploy project on Jenkins CI to improve project quality and stability. It’s </w:t>
+              <w:t>algorithms</w:t>
+            </w:r>
+            <w:r>
+              <w:rPr>
+                <w:rFonts w:ascii="Times New Roman" w:hAnsi="Times New Roman" w:cs="Times New Roman"/>
+              </w:rPr>
+              <w:t xml:space="preserve"> and deploy project on Jenkins CI to improve project quality and stability. It’s </w:t>
             </w:r>
             <w:r>
               <w:rPr>
@@ -867,13 +905,19 @@
               <w:rPr>
                 <w:rFonts w:ascii="Times New Roman" w:hAnsi="Times New Roman" w:cs="Times New Roman"/>
               </w:rPr>
-              <w:t>Research and experiment these image recognition</w:t>
-            </w:r>
-            <w:r>
-              <w:rPr>
-                <w:rFonts w:ascii="Times New Roman" w:hAnsi="Times New Roman" w:cs="Times New Roman"/>
-              </w:rPr>
-              <w:t xml:space="preserve"> algorithm</w:t>
+              <w:t xml:space="preserve">Research and experiment </w:t>
+            </w:r>
+            <w:r>
+              <w:rPr>
+                <w:rFonts w:ascii="Times New Roman" w:hAnsi="Times New Roman" w:cs="Times New Roman"/>
+              </w:rPr>
+              <w:t>these image recognition</w:t>
+            </w:r>
+            <w:r>
+              <w:rPr>
+                <w:rFonts w:ascii="Times New Roman" w:hAnsi="Times New Roman" w:cs="Times New Roman"/>
+              </w:rPr>
+              <w:t xml:space="preserve"> algorithms</w:t>
             </w:r>
             <w:r>
               <w:rPr>
@@ -903,13 +947,7 @@
         <w:tc>
           <w:tcPr>
             <w:tcW w:w="5000" w:type="pct"/>
-            <w:gridSpan w:val="2"/>
-            <w:tcBorders>
-              <w:top w:val="nil"/>
-              <w:left w:val="nil"/>
-              <w:bottom w:val="nil"/>
-              <w:right w:val="nil"/>
-            </w:tcBorders>
+            <w:gridSpan w:val="4"/>
           </w:tcPr>
           <w:p>
             <w:pPr>
@@ -1207,13 +1245,7 @@
         <w:tc>
           <w:tcPr>
             <w:tcW w:w="5000" w:type="pct"/>
-            <w:gridSpan w:val="2"/>
-            <w:tcBorders>
-              <w:top w:val="nil"/>
-              <w:left w:val="nil"/>
-              <w:bottom w:val="nil"/>
-              <w:right w:val="nil"/>
-            </w:tcBorders>
+            <w:gridSpan w:val="4"/>
           </w:tcPr>
           <w:p>
             <w:pPr>
@@ -1436,13 +1468,7 @@
         <w:tc>
           <w:tcPr>
             <w:tcW w:w="5000" w:type="pct"/>
-            <w:gridSpan w:val="2"/>
-            <w:tcBorders>
-              <w:top w:val="nil"/>
-              <w:left w:val="nil"/>
-              <w:bottom w:val="nil"/>
-              <w:right w:val="nil"/>
-            </w:tcBorders>
+            <w:gridSpan w:val="4"/>
           </w:tcPr>
           <w:p>
             <w:pPr>
@@ -1674,13 +1700,7 @@
         <w:tc>
           <w:tcPr>
             <w:tcW w:w="5000" w:type="pct"/>
-            <w:gridSpan w:val="2"/>
-            <w:tcBorders>
-              <w:top w:val="nil"/>
-              <w:left w:val="nil"/>
-              <w:bottom w:val="nil"/>
-              <w:right w:val="nil"/>
-            </w:tcBorders>
+            <w:gridSpan w:val="4"/>
           </w:tcPr>
           <w:p>
             <w:pPr>
@@ -2158,7 +2178,21 @@
               <w:rPr>
                 <w:rFonts w:ascii="Times New Roman" w:hAnsi="Times New Roman" w:cs="Times New Roman"/>
               </w:rPr>
-              <w:t>on web browser using VueJS framework</w:t>
+              <w:t xml:space="preserve">on web browser using </w:t>
+            </w:r>
+            <w:proofErr w:type="spellStart"/>
+            <w:r>
+              <w:rPr>
+                <w:rFonts w:ascii="Times New Roman" w:hAnsi="Times New Roman" w:cs="Times New Roman"/>
+              </w:rPr>
+              <w:t>VueJS</w:t>
+            </w:r>
+            <w:proofErr w:type="spellEnd"/>
+            <w:r>
+              <w:rPr>
+                <w:rFonts w:ascii="Times New Roman" w:hAnsi="Times New Roman" w:cs="Times New Roman"/>
+              </w:rPr>
+              <w:t xml:space="preserve"> framework</w:t>
             </w:r>
             <w:r>
               <w:rPr>
@@ -2188,11 +2222,19 @@
               </w:rPr>
               <w:t xml:space="preserve">Develop authentication and authorization feature with </w:t>
             </w:r>
-            <w:r>
-              <w:rPr>
-                <w:rFonts w:ascii="Times New Roman" w:hAnsi="Times New Roman" w:cs="Times New Roman"/>
-              </w:rPr>
-              <w:t xml:space="preserve">AzureAD using </w:t>
+            <w:proofErr w:type="spellStart"/>
+            <w:r>
+              <w:rPr>
+                <w:rFonts w:ascii="Times New Roman" w:hAnsi="Times New Roman" w:cs="Times New Roman"/>
+              </w:rPr>
+              <w:t>AzureAD</w:t>
+            </w:r>
+            <w:proofErr w:type="spellEnd"/>
+            <w:r>
+              <w:rPr>
+                <w:rFonts w:ascii="Times New Roman" w:hAnsi="Times New Roman" w:cs="Times New Roman"/>
+              </w:rPr>
+              <w:t xml:space="preserve"> using </w:t>
             </w:r>
             <w:r>
               <w:rPr>
@@ -2275,9 +2317,613 @@
               <w:tabs>
                 <w:tab w:val="left" w:pos="720"/>
               </w:tabs>
-              <w:ind w:left="360"/>
-              <w:rPr>
-                <w:rFonts w:ascii="Times New Roman" w:hAnsi="Times New Roman" w:cs="Times New Roman"/>
+              <w:rPr>
+                <w:rFonts w:ascii="Times New Roman" w:hAnsi="Times New Roman" w:cs="Times New Roman"/>
+              </w:rPr>
+            </w:pPr>
+          </w:p>
+        </w:tc>
+      </w:tr>
+      <w:tr>
+        <w:trPr>
+          <w:gridAfter w:val="1"/>
+          <w:wAfter w:w="5" w:type="pct"/>
+        </w:trPr>
+        <w:tc>
+          <w:tcPr>
+            <w:tcW w:w="1333" w:type="pct"/>
+            <w:gridSpan w:val="2"/>
+          </w:tcPr>
+          <w:p>
+            <w:pPr>
+              <w:spacing w:line="360" w:lineRule="auto"/>
+              <w:rPr>
+                <w:rFonts w:ascii="Times New Roman" w:hAnsi="Times New Roman" w:cs="Times New Roman"/>
+                <w:b/>
+              </w:rPr>
+            </w:pPr>
+            <w:r>
+              <w:rPr>
+                <w:rFonts w:ascii="Times New Roman" w:hAnsi="Times New Roman" w:cs="Times New Roman"/>
+                <w:noProof/>
+                <w:sz w:val="20"/>
+              </w:rPr>
+              <mc:AlternateContent>
+                <mc:Choice Requires="wps">
+                  <w:drawing>
+                    <wp:anchor distT="0" distB="0" distL="114300" distR="114300" simplePos="0" relativeHeight="251662336" behindDoc="0" locked="0" layoutInCell="1" allowOverlap="1" wp14:anchorId="06593D1F" wp14:editId="288A7A2C">
+                      <wp:simplePos x="0" y="0"/>
+                      <wp:positionH relativeFrom="column">
+                        <wp:posOffset>0</wp:posOffset>
+                      </wp:positionH>
+                      <wp:positionV relativeFrom="paragraph">
+                        <wp:posOffset>7620</wp:posOffset>
+                      </wp:positionV>
+                      <wp:extent cx="5852160" cy="0"/>
+                      <wp:effectExtent l="0" t="0" r="15240" b="19050"/>
+                      <wp:wrapNone/>
+                      <wp:docPr id="7" name="Straight Connector 7"/>
+                      <wp:cNvGraphicFramePr/>
+                      <a:graphic xmlns:a="http://schemas.openxmlformats.org/drawingml/2006/main">
+                        <a:graphicData uri="http://schemas.microsoft.com/office/word/2010/wordprocessingShape">
+                          <wps:wsp>
+                            <wps:cNvCnPr/>
+                            <wps:spPr>
+                              <a:xfrm>
+                                <a:off x="0" y="0"/>
+                                <a:ext cx="5852160" cy="0"/>
+                              </a:xfrm>
+                              <a:prstGeom prst="line">
+                                <a:avLst/>
+                              </a:prstGeom>
+                            </wps:spPr>
+                            <wps:style>
+                              <a:lnRef idx="1">
+                                <a:schemeClr val="accent1"/>
+                              </a:lnRef>
+                              <a:fillRef idx="0">
+                                <a:schemeClr val="accent1"/>
+                              </a:fillRef>
+                              <a:effectRef idx="0">
+                                <a:schemeClr val="accent1"/>
+                              </a:effectRef>
+                              <a:fontRef idx="minor">
+                                <a:schemeClr val="tx1"/>
+                              </a:fontRef>
+                            </wps:style>
+                            <wps:bodyPr/>
+                          </wps:wsp>
+                        </a:graphicData>
+                      </a:graphic>
+                      <wp14:sizeRelH relativeFrom="margin">
+                        <wp14:pctWidth>0</wp14:pctWidth>
+                      </wp14:sizeRelH>
+                      <wp14:sizeRelV relativeFrom="margin">
+                        <wp14:pctHeight>0</wp14:pctHeight>
+                      </wp14:sizeRelV>
+                    </wp:anchor>
+                  </w:drawing>
+                </mc:Choice>
+                <mc:Fallback>
+                  <w:pict>
+                    <v:line w14:anchorId="0AE2B4C0" id="Straight Connector 7" o:spid="_x0000_s1026" style="position:absolute;z-index:251662336;visibility:visible;mso-wrap-style:square;mso-width-percent:0;mso-height-percent:0;mso-wrap-distance-left:9pt;mso-wrap-distance-top:0;mso-wrap-distance-right:9pt;mso-wrap-distance-bottom:0;mso-position-horizontal:absolute;mso-position-horizontal-relative:text;mso-position-vertical:absolute;mso-position-vertical-relative:text;mso-width-percent:0;mso-height-percent:0;mso-width-relative:margin;mso-height-relative:margin" from="0,.6pt" to="460.8pt,.6pt" o:gfxdata="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" strokecolor="#4579b8 [3044]"/>
+                  </w:pict>
+                </mc:Fallback>
+              </mc:AlternateContent>
+            </w:r>
+          </w:p>
+          <w:p>
+            <w:pPr>
+              <w:spacing w:line="360" w:lineRule="auto"/>
+              <w:rPr>
+                <w:rFonts w:ascii="Times New Roman" w:hAnsi="Times New Roman" w:cs="Times New Roman"/>
+                <w:b/>
+              </w:rPr>
+            </w:pPr>
+            <w:r>
+              <w:rPr>
+                <w:rFonts w:ascii="Times New Roman" w:hAnsi="Times New Roman" w:cs="Times New Roman"/>
+                <w:b/>
+              </w:rPr>
+              <w:t>20</w:t>
+            </w:r>
+            <w:r>
+              <w:rPr>
+                <w:rFonts w:ascii="Times New Roman" w:hAnsi="Times New Roman" w:cs="Times New Roman"/>
+                <w:b/>
+              </w:rPr>
+              <w:t>20</w:t>
+            </w:r>
+            <w:r>
+              <w:rPr>
+                <w:rFonts w:ascii="Times New Roman" w:hAnsi="Times New Roman" w:cs="Times New Roman"/>
+                <w:b/>
+              </w:rPr>
+              <w:t>-</w:t>
+            </w:r>
+            <w:r>
+              <w:rPr>
+                <w:rFonts w:ascii="Times New Roman" w:hAnsi="Times New Roman" w:cs="Times New Roman"/>
+                <w:b/>
+              </w:rPr>
+              <w:t>11</w:t>
+            </w:r>
+            <w:r>
+              <w:rPr>
+                <w:rFonts w:ascii="Times New Roman" w:hAnsi="Times New Roman" w:cs="Times New Roman"/>
+                <w:b/>
+              </w:rPr>
+              <w:t xml:space="preserve"> </w:t>
+            </w:r>
+            <w:r>
+              <w:rPr>
+                <w:rFonts w:ascii="Times New Roman" w:hAnsi="Times New Roman" w:cs="Times New Roman"/>
+                <w:b/>
+              </w:rPr>
+              <w:t xml:space="preserve">– </w:t>
+            </w:r>
+            <w:r>
+              <w:rPr>
+                <w:rFonts w:ascii="Times New Roman" w:hAnsi="Times New Roman" w:cs="Times New Roman"/>
+                <w:b/>
+              </w:rPr>
+              <w:t>Present</w:t>
+            </w:r>
+          </w:p>
+        </w:tc>
+        <w:tc>
+          <w:tcPr>
+            <w:tcW w:w="3662" w:type="pct"/>
+          </w:tcPr>
+          <w:p>
+            <w:pPr>
+              <w:spacing w:line="360" w:lineRule="auto"/>
+              <w:rPr>
+                <w:rFonts w:ascii="Times New Roman" w:hAnsi="Times New Roman" w:cs="Times New Roman"/>
+                <w:b/>
+              </w:rPr>
+            </w:pPr>
+          </w:p>
+          <w:p>
+            <w:pPr>
+              <w:spacing w:line="360" w:lineRule="auto"/>
+              <w:rPr>
+                <w:rFonts w:ascii="Times New Roman" w:hAnsi="Times New Roman" w:cs="Times New Roman"/>
+                <w:b/>
+              </w:rPr>
+            </w:pPr>
+            <w:proofErr w:type="spellStart"/>
+            <w:r>
+              <w:rPr>
+                <w:rFonts w:ascii="Times New Roman" w:hAnsi="Times New Roman" w:cs="Times New Roman"/>
+                <w:b/>
+              </w:rPr>
+              <w:t>Nash</w:t>
+            </w:r>
+            <w:r>
+              <w:rPr>
+                <w:rFonts w:ascii="Times New Roman" w:hAnsi="Times New Roman" w:cs="Times New Roman"/>
+                <w:b/>
+              </w:rPr>
+              <w:t>T</w:t>
+            </w:r>
+            <w:r>
+              <w:rPr>
+                <w:rFonts w:ascii="Times New Roman" w:hAnsi="Times New Roman" w:cs="Times New Roman"/>
+                <w:b/>
+              </w:rPr>
+              <w:t>ech</w:t>
+            </w:r>
+            <w:proofErr w:type="spellEnd"/>
+            <w:r>
+              <w:rPr>
+                <w:rFonts w:ascii="Times New Roman" w:hAnsi="Times New Roman" w:cs="Times New Roman"/>
+                <w:b/>
+              </w:rPr>
+              <w:t xml:space="preserve"> Limited Company</w:t>
+            </w:r>
+            <w:r>
+              <w:rPr>
+                <w:rFonts w:ascii="Times New Roman" w:hAnsi="Times New Roman" w:cs="Times New Roman"/>
+                <w:b/>
+              </w:rPr>
+              <w:t xml:space="preserve"> </w:t>
+            </w:r>
+          </w:p>
+        </w:tc>
+      </w:tr>
+      <w:tr>
+        <w:trPr>
+          <w:gridAfter w:val="1"/>
+          <w:wAfter w:w="5" w:type="pct"/>
+        </w:trPr>
+        <w:tc>
+          <w:tcPr>
+            <w:tcW w:w="4995" w:type="pct"/>
+            <w:gridSpan w:val="3"/>
+          </w:tcPr>
+          <w:p>
+            <w:pPr>
+              <w:widowControl w:val="0"/>
+              <w:tabs>
+                <w:tab w:val="left" w:pos="720"/>
+              </w:tabs>
+              <w:spacing w:line="276" w:lineRule="auto"/>
+              <w:rPr>
+                <w:rFonts w:ascii="Times New Roman" w:hAnsi="Times New Roman" w:cs="Times New Roman"/>
+                <w:b/>
+              </w:rPr>
+            </w:pPr>
+          </w:p>
+          <w:p>
+            <w:pPr>
+              <w:widowControl w:val="0"/>
+              <w:tabs>
+                <w:tab w:val="left" w:pos="720"/>
+              </w:tabs>
+              <w:spacing w:line="276" w:lineRule="auto"/>
+              <w:rPr>
+                <w:rFonts w:ascii="Times New Roman" w:hAnsi="Times New Roman" w:cs="Times New Roman"/>
+                <w:b/>
+              </w:rPr>
+            </w:pPr>
+            <w:r>
+              <w:rPr>
+                <w:rFonts w:ascii="Times New Roman" w:hAnsi="Times New Roman" w:cs="Times New Roman"/>
+                <w:b/>
+              </w:rPr>
+              <w:t>P</w:t>
+            </w:r>
+            <w:r>
+              <w:rPr>
+                <w:rFonts w:ascii="Times New Roman" w:hAnsi="Times New Roman" w:cs="Times New Roman"/>
+                <w:b/>
+              </w:rPr>
+              <w:t>roject #</w:t>
+            </w:r>
+            <w:r>
+              <w:rPr>
+                <w:rFonts w:ascii="Times New Roman" w:hAnsi="Times New Roman" w:cs="Times New Roman"/>
+                <w:b/>
+              </w:rPr>
+              <w:t>1</w:t>
+            </w:r>
+            <w:r>
+              <w:rPr>
+                <w:rFonts w:ascii="Times New Roman" w:hAnsi="Times New Roman" w:cs="Times New Roman"/>
+                <w:b/>
+              </w:rPr>
+              <w:t xml:space="preserve">: </w:t>
+            </w:r>
+            <w:r>
+              <w:rPr>
+                <w:rFonts w:ascii="Times New Roman" w:hAnsi="Times New Roman" w:cs="Times New Roman"/>
+                <w:b/>
+              </w:rPr>
+              <w:t xml:space="preserve"> </w:t>
+            </w:r>
+            <w:r>
+              <w:rPr>
+                <w:rFonts w:ascii="Times New Roman" w:hAnsi="Times New Roman" w:cs="Times New Roman"/>
+                <w:b/>
+              </w:rPr>
+              <w:t xml:space="preserve">Core insurance system </w:t>
+            </w:r>
+            <w:r>
+              <w:rPr>
+                <w:rFonts w:ascii="Times New Roman" w:hAnsi="Times New Roman" w:cs="Times New Roman"/>
+                <w:b/>
+              </w:rPr>
+              <w:t>maintenance</w:t>
+            </w:r>
+          </w:p>
+          <w:p>
+            <w:pPr>
+              <w:widowControl w:val="0"/>
+              <w:tabs>
+                <w:tab w:val="left" w:pos="720"/>
+              </w:tabs>
+              <w:rPr>
+                <w:rFonts w:ascii="Times New Roman" w:hAnsi="Times New Roman" w:cs="Times New Roman"/>
+              </w:rPr>
+            </w:pPr>
+            <w:r>
+              <w:rPr>
+                <w:rFonts w:ascii="Times New Roman" w:hAnsi="Times New Roman" w:cs="Times New Roman"/>
+              </w:rPr>
+              <w:t>Maintain core system of the top leading insurance solutions company in the UK</w:t>
+            </w:r>
+            <w:r>
+              <w:rPr>
+                <w:rFonts w:ascii="Times New Roman" w:hAnsi="Times New Roman" w:cs="Times New Roman"/>
+              </w:rPr>
+              <w:t xml:space="preserve"> by:</w:t>
+            </w:r>
+          </w:p>
+          <w:p>
+            <w:pPr>
+              <w:pStyle w:val="ListParagraph"/>
+              <w:widowControl w:val="0"/>
+              <w:numPr>
+                <w:ilvl w:val="0"/>
+                <w:numId w:val="8"/>
+              </w:numPr>
+              <w:tabs>
+                <w:tab w:val="left" w:pos="720"/>
+              </w:tabs>
+              <w:rPr>
+                <w:rFonts w:ascii="Times New Roman" w:hAnsi="Times New Roman" w:cs="Times New Roman"/>
+              </w:rPr>
+            </w:pPr>
+            <w:r>
+              <w:rPr>
+                <w:rFonts w:ascii="Times New Roman" w:hAnsi="Times New Roman" w:cs="Times New Roman"/>
+              </w:rPr>
+              <w:t>Delegate and maintain the old presentation and business layer to the new Spring component</w:t>
+            </w:r>
+            <w:r>
+              <w:rPr>
+                <w:rFonts w:ascii="Times New Roman" w:hAnsi="Times New Roman" w:cs="Times New Roman"/>
+              </w:rPr>
+              <w:t xml:space="preserve"> related to manage a policy, quote and payment mainly.</w:t>
+            </w:r>
+          </w:p>
+          <w:p>
+            <w:pPr>
+              <w:pStyle w:val="ListParagraph"/>
+              <w:widowControl w:val="0"/>
+              <w:numPr>
+                <w:ilvl w:val="0"/>
+                <w:numId w:val="8"/>
+              </w:numPr>
+              <w:tabs>
+                <w:tab w:val="left" w:pos="720"/>
+              </w:tabs>
+              <w:rPr>
+                <w:rFonts w:ascii="Times New Roman" w:hAnsi="Times New Roman" w:cs="Times New Roman"/>
+              </w:rPr>
+            </w:pPr>
+            <w:r>
+              <w:rPr>
+                <w:rFonts w:ascii="Times New Roman" w:hAnsi="Times New Roman" w:cs="Times New Roman"/>
+              </w:rPr>
+              <w:t>Migrate</w:t>
+            </w:r>
+            <w:r>
+              <w:rPr>
+                <w:rFonts w:ascii="Times New Roman" w:hAnsi="Times New Roman" w:cs="Times New Roman"/>
+              </w:rPr>
+              <w:t xml:space="preserve"> from</w:t>
+            </w:r>
+            <w:r>
+              <w:rPr>
+                <w:rFonts w:ascii="Times New Roman" w:hAnsi="Times New Roman" w:cs="Times New Roman"/>
+              </w:rPr>
+              <w:t xml:space="preserve"> the old EJB to the new Restful API for</w:t>
+            </w:r>
+            <w:r>
+              <w:rPr>
+                <w:rFonts w:ascii="Times New Roman" w:hAnsi="Times New Roman" w:cs="Times New Roman"/>
+              </w:rPr>
+              <w:t xml:space="preserve"> multiple devices and clients.</w:t>
+            </w:r>
+          </w:p>
+          <w:p>
+            <w:pPr>
+              <w:spacing w:line="360" w:lineRule="auto"/>
+              <w:rPr>
+                <w:rFonts w:ascii="Times New Roman" w:hAnsi="Times New Roman" w:cs="Times New Roman"/>
+                <w:b/>
+              </w:rPr>
+            </w:pPr>
+          </w:p>
+          <w:p>
+            <w:pPr>
+              <w:widowControl w:val="0"/>
+              <w:tabs>
+                <w:tab w:val="left" w:pos="720"/>
+              </w:tabs>
+              <w:spacing w:line="276" w:lineRule="auto"/>
+              <w:rPr>
+                <w:rFonts w:ascii="Times New Roman" w:hAnsi="Times New Roman" w:cs="Times New Roman"/>
+                <w:b/>
+              </w:rPr>
+            </w:pPr>
+            <w:r>
+              <w:rPr>
+                <w:rFonts w:ascii="Times New Roman" w:hAnsi="Times New Roman" w:cs="Times New Roman"/>
+                <w:b/>
+              </w:rPr>
+              <w:t>P</w:t>
+            </w:r>
+            <w:r>
+              <w:rPr>
+                <w:rFonts w:ascii="Times New Roman" w:hAnsi="Times New Roman" w:cs="Times New Roman"/>
+                <w:b/>
+              </w:rPr>
+              <w:t>roject #</w:t>
+            </w:r>
+            <w:r>
+              <w:rPr>
+                <w:rFonts w:ascii="Times New Roman" w:hAnsi="Times New Roman" w:cs="Times New Roman"/>
+                <w:b/>
+              </w:rPr>
+              <w:t>2</w:t>
+            </w:r>
+            <w:r>
+              <w:rPr>
+                <w:rFonts w:ascii="Times New Roman" w:hAnsi="Times New Roman" w:cs="Times New Roman"/>
+                <w:b/>
+              </w:rPr>
+              <w:t xml:space="preserve">: </w:t>
+            </w:r>
+            <w:r>
+              <w:rPr>
+                <w:rFonts w:ascii="Times New Roman" w:hAnsi="Times New Roman" w:cs="Times New Roman"/>
+                <w:b/>
+              </w:rPr>
+              <w:t xml:space="preserve"> </w:t>
+            </w:r>
+            <w:r>
+              <w:rPr>
+                <w:rFonts w:ascii="Times New Roman" w:hAnsi="Times New Roman" w:cs="Times New Roman"/>
+                <w:b/>
+              </w:rPr>
+              <w:t>Data manipulation system</w:t>
+            </w:r>
+          </w:p>
+          <w:p>
+            <w:pPr>
+              <w:widowControl w:val="0"/>
+              <w:tabs>
+                <w:tab w:val="left" w:pos="720"/>
+              </w:tabs>
+              <w:spacing w:line="276" w:lineRule="auto"/>
+              <w:rPr>
+                <w:rFonts w:ascii="Times New Roman" w:hAnsi="Times New Roman" w:cs="Times New Roman"/>
+                <w:bCs/>
+              </w:rPr>
+            </w:pPr>
+            <w:r>
+              <w:rPr>
+                <w:rFonts w:ascii="Times New Roman" w:hAnsi="Times New Roman" w:cs="Times New Roman"/>
+                <w:bCs/>
+              </w:rPr>
+              <w:t xml:space="preserve">Provide a solution to delete the insurance data violated the GDPR compliance for multiple </w:t>
+            </w:r>
+            <w:r>
+              <w:rPr>
+                <w:rFonts w:ascii="Times New Roman" w:hAnsi="Times New Roman" w:cs="Times New Roman"/>
+                <w:bCs/>
+              </w:rPr>
+              <w:t>insurance</w:t>
+            </w:r>
+            <w:r>
+              <w:rPr>
+                <w:rFonts w:ascii="Times New Roman" w:hAnsi="Times New Roman" w:cs="Times New Roman"/>
+                <w:bCs/>
+              </w:rPr>
+              <w:t xml:space="preserve"> brokers and clients in the UK by:</w:t>
+            </w:r>
+          </w:p>
+          <w:p>
+            <w:pPr>
+              <w:pStyle w:val="ListParagraph"/>
+              <w:widowControl w:val="0"/>
+              <w:numPr>
+                <w:ilvl w:val="0"/>
+                <w:numId w:val="8"/>
+              </w:numPr>
+              <w:tabs>
+                <w:tab w:val="left" w:pos="720"/>
+              </w:tabs>
+              <w:rPr>
+                <w:rFonts w:ascii="Times New Roman" w:hAnsi="Times New Roman" w:cs="Times New Roman"/>
+              </w:rPr>
+            </w:pPr>
+            <w:r>
+              <w:rPr>
+                <w:rFonts w:ascii="Times New Roman" w:hAnsi="Times New Roman" w:cs="Times New Roman"/>
+              </w:rPr>
+              <w:t xml:space="preserve">Design system serverless architecture for deletion </w:t>
+            </w:r>
+            <w:r>
+              <w:rPr>
+                <w:rFonts w:ascii="Times New Roman" w:hAnsi="Times New Roman" w:cs="Times New Roman"/>
+              </w:rPr>
+              <w:t>insurance solution on multi-tenant with AWS service such as: Lambda, Event Bridge, S3, DynamoDB, CloudWatch and AWS Batch.</w:t>
+            </w:r>
+          </w:p>
+          <w:p>
+            <w:pPr>
+              <w:pStyle w:val="ListParagraph"/>
+              <w:widowControl w:val="0"/>
+              <w:numPr>
+                <w:ilvl w:val="0"/>
+                <w:numId w:val="8"/>
+              </w:numPr>
+              <w:tabs>
+                <w:tab w:val="left" w:pos="720"/>
+              </w:tabs>
+              <w:rPr>
+                <w:rFonts w:ascii="Times New Roman" w:hAnsi="Times New Roman" w:cs="Times New Roman"/>
+              </w:rPr>
+            </w:pPr>
+            <w:r>
+              <w:rPr>
+                <w:rFonts w:ascii="Times New Roman" w:hAnsi="Times New Roman" w:cs="Times New Roman"/>
+              </w:rPr>
+              <w:t>Develop UI dashboard to</w:t>
+            </w:r>
+            <w:r>
+              <w:rPr>
+                <w:rFonts w:ascii="Times New Roman" w:hAnsi="Times New Roman" w:cs="Times New Roman"/>
+              </w:rPr>
+              <w:t xml:space="preserve"> manage tenant, system configuration, </w:t>
+            </w:r>
+            <w:r>
+              <w:rPr>
+                <w:rFonts w:ascii="Times New Roman" w:hAnsi="Times New Roman" w:cs="Times New Roman"/>
+              </w:rPr>
+              <w:t xml:space="preserve">configuration rule, deletion schedule as well as manipulate the deleted insurance data. </w:t>
+            </w:r>
+          </w:p>
+          <w:p>
+            <w:pPr>
+              <w:pStyle w:val="ListParagraph"/>
+              <w:widowControl w:val="0"/>
+              <w:numPr>
+                <w:ilvl w:val="0"/>
+                <w:numId w:val="8"/>
+              </w:numPr>
+              <w:tabs>
+                <w:tab w:val="left" w:pos="720"/>
+              </w:tabs>
+              <w:rPr>
+                <w:rFonts w:ascii="Times New Roman" w:hAnsi="Times New Roman" w:cs="Times New Roman"/>
+              </w:rPr>
+            </w:pPr>
+            <w:r>
+              <w:rPr>
+                <w:rFonts w:ascii="Times New Roman" w:hAnsi="Times New Roman" w:cs="Times New Roman"/>
+              </w:rPr>
+              <w:t>Develop the Lambda function to manage and configure deletion rule, create a schedule deletion rule with AWS Event Bridge and manipulate the deleted data with exclusion specific records as well as restore the deleted data in the safeguard period.</w:t>
+            </w:r>
+          </w:p>
+          <w:p>
+            <w:pPr>
+              <w:pStyle w:val="ListParagraph"/>
+              <w:widowControl w:val="0"/>
+              <w:numPr>
+                <w:ilvl w:val="0"/>
+                <w:numId w:val="8"/>
+              </w:numPr>
+              <w:tabs>
+                <w:tab w:val="left" w:pos="720"/>
+              </w:tabs>
+              <w:rPr>
+                <w:rFonts w:ascii="Times New Roman" w:hAnsi="Times New Roman" w:cs="Times New Roman"/>
+              </w:rPr>
+            </w:pPr>
+            <w:r>
+              <w:rPr>
+                <w:rFonts w:ascii="Times New Roman" w:hAnsi="Times New Roman" w:cs="Times New Roman"/>
+              </w:rPr>
+              <w:t>Develop a service to backup and delete violated insurance data from over</w:t>
+            </w:r>
+            <w:r>
+              <w:rPr>
+                <w:rFonts w:ascii="Times New Roman" w:hAnsi="Times New Roman" w:cs="Times New Roman"/>
+              </w:rPr>
+              <w:t xml:space="preserve"> 100 tables data on AWS Batch for multiple tenants.</w:t>
+            </w:r>
+          </w:p>
+          <w:p>
+            <w:pPr>
+              <w:spacing w:line="360" w:lineRule="auto"/>
+              <w:rPr>
+                <w:rFonts w:ascii="Times New Roman" w:hAnsi="Times New Roman" w:cs="Times New Roman"/>
+                <w:b/>
               </w:rPr>
             </w:pPr>
           </w:p>
@@ -2292,85 +2938,35 @@
         <w:rPr>
           <w:rFonts w:ascii="Times New Roman" w:hAnsi="Times New Roman" w:cs="Times New Roman"/>
           <w:b/>
-          <w:sz w:val="26"/>
-        </w:rPr>
-      </w:pPr>
-      <w:r>
-        <w:rPr>
-          <w:rFonts w:ascii="Times New Roman" w:hAnsi="Times New Roman" w:cs="Times New Roman"/>
-          <w:b/>
-          <w:noProof/>
-        </w:rPr>
-        <mc:AlternateContent>
-          <mc:Choice Requires="wps">
-            <w:drawing>
-              <wp:anchor distT="0" distB="0" distL="114300" distR="114300" simplePos="0" relativeHeight="251656192" behindDoc="0" locked="0" layoutInCell="1" allowOverlap="1" wp14:anchorId="4BB07AC9" wp14:editId="4C6340D1">
-                <wp:simplePos x="0" y="0"/>
-                <wp:positionH relativeFrom="column">
-                  <wp:posOffset>-63500</wp:posOffset>
-                </wp:positionH>
-                <wp:positionV relativeFrom="paragraph">
-                  <wp:posOffset>233045</wp:posOffset>
-                </wp:positionV>
-                <wp:extent cx="5852160" cy="0"/>
-                <wp:effectExtent l="0" t="0" r="15240" b="19050"/>
-                <wp:wrapNone/>
-                <wp:docPr id="4" name="Straight Connector 4"/>
-                <wp:cNvGraphicFramePr/>
-                <a:graphic xmlns:a="http://schemas.openxmlformats.org/drawingml/2006/main">
-                  <a:graphicData uri="http://schemas.microsoft.com/office/word/2010/wordprocessingShape">
-                    <wps:wsp>
-                      <wps:cNvCnPr/>
-                      <wps:spPr>
-                        <a:xfrm>
-                          <a:off x="0" y="0"/>
-                          <a:ext cx="5852160" cy="0"/>
-                        </a:xfrm>
-                        <a:prstGeom prst="line">
-                          <a:avLst/>
-                        </a:prstGeom>
-                      </wps:spPr>
-                      <wps:style>
-                        <a:lnRef idx="1">
-                          <a:schemeClr val="accent1"/>
-                        </a:lnRef>
-                        <a:fillRef idx="0">
-                          <a:schemeClr val="accent1"/>
-                        </a:fillRef>
-                        <a:effectRef idx="0">
-                          <a:schemeClr val="accent1"/>
-                        </a:effectRef>
-                        <a:fontRef idx="minor">
-                          <a:schemeClr val="tx1"/>
-                        </a:fontRef>
-                      </wps:style>
-                      <wps:bodyPr/>
-                    </wps:wsp>
-                  </a:graphicData>
-                </a:graphic>
-                <wp14:sizeRelH relativeFrom="margin">
-                  <wp14:pctWidth>0</wp14:pctWidth>
-                </wp14:sizeRelH>
-                <wp14:sizeRelV relativeFrom="margin">
-                  <wp14:pctHeight>0</wp14:pctHeight>
-                </wp14:sizeRelV>
-              </wp:anchor>
-            </w:drawing>
-          </mc:Choice>
-          <mc:Fallback>
-            <w:pict>
-              <v:line w14:anchorId="794CE9EC" id="Straight Connector 4" o:spid="_x0000_s1026" style="position:absolute;z-index:251656192;visibility:visible;mso-wrap-style:square;mso-width-percent:0;mso-height-percent:0;mso-wrap-distance-left:9pt;mso-wrap-distance-top:0;mso-wrap-distance-right:9pt;mso-wrap-distance-bottom:0;mso-position-horizontal:absolute;mso-position-horizontal-relative:text;mso-position-vertical:absolute;mso-position-vertical-relative:text;mso-width-percent:0;mso-height-percent:0;mso-width-relative:margin;mso-height-relative:margin" from="-5pt,18.35pt" to="455.8pt,18.35pt" o:gfxdata="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" strokecolor="#4579b8 [3044]"/>
-            </w:pict>
-          </mc:Fallback>
-        </mc:AlternateContent>
-      </w:r>
+          <w:sz w:val="24"/>
+        </w:rPr>
+      </w:pPr>
       <w:r>
         <w:rPr>
           <w:rFonts w:ascii="Times New Roman" w:hAnsi="Times New Roman" w:cs="Times New Roman"/>
           <w:b/>
           <w:sz w:val="24"/>
         </w:rPr>
-        <w:t xml:space="preserve"> TECHNICAL COMPETENCE</w:t>
+        <w:t xml:space="preserve"> </w:t>
+      </w:r>
+    </w:p>
+    <w:p>
+      <w:pPr>
+        <w:spacing w:line="240" w:lineRule="auto"/>
+        <w:rPr>
+          <w:rFonts w:ascii="Times New Roman" w:hAnsi="Times New Roman" w:cs="Times New Roman"/>
+          <w:b/>
+          <w:sz w:val="26"/>
+        </w:rPr>
+      </w:pPr>
+      <w:r>
+        <w:rPr>
+          <w:rFonts w:ascii="Times New Roman" w:hAnsi="Times New Roman" w:cs="Times New Roman"/>
+          <w:b/>
+          <w:sz w:val="24"/>
+        </w:rPr>
+        <w:lastRenderedPageBreak/>
+        <w:t>TECHNICAL COMPETENCE</w:t>
       </w:r>
     </w:p>
     <w:p>
@@ -2472,6 +3068,12 @@
         </w:rPr>
         <w:t xml:space="preserve"> Cloud</w:t>
       </w:r>
+      <w:r>
+        <w:rPr>
+          <w:rFonts w:ascii="Times New Roman" w:hAnsi="Times New Roman" w:cs="Times New Roman"/>
+        </w:rPr>
+        <w:t>, AWS</w:t>
+      </w:r>
     </w:p>
     <w:p>
       <w:pPr>
@@ -2521,8 +3123,16 @@
         <w:rPr>
           <w:rFonts w:ascii="Times New Roman" w:hAnsi="Times New Roman" w:cs="Times New Roman"/>
         </w:rPr>
-        <w:t>, VueJS</w:t>
-      </w:r>
+        <w:t xml:space="preserve">, </w:t>
+      </w:r>
+      <w:proofErr w:type="spellStart"/>
+      <w:r>
+        <w:rPr>
+          <w:rFonts w:ascii="Times New Roman" w:hAnsi="Times New Roman" w:cs="Times New Roman"/>
+        </w:rPr>
+        <w:t>VueJS</w:t>
+      </w:r>
+      <w:proofErr w:type="spellEnd"/>
     </w:p>
     <w:p>
       <w:pPr>
@@ -2623,7 +3233,14 @@
         <w:rPr>
           <w:rFonts w:ascii="Times New Roman" w:hAnsi="Times New Roman" w:cs="Times New Roman"/>
         </w:rPr>
-        <w:t>: Oracle</w:t>
+        <w:t xml:space="preserve">: </w:t>
+      </w:r>
+      <w:proofErr w:type="spellStart"/>
+      <w:r>
+        <w:rPr>
+          <w:rFonts w:ascii="Times New Roman" w:hAnsi="Times New Roman" w:cs="Times New Roman"/>
+        </w:rPr>
+        <w:t>Oracle</w:t>
       </w:r>
       <w:r>
         <w:rPr>
@@ -2631,6 +3248,7 @@
         </w:rPr>
         <w:t>SQL</w:t>
       </w:r>
+      <w:proofErr w:type="spellEnd"/>
       <w:r>
         <w:rPr>
           <w:rFonts w:ascii="Times New Roman" w:hAnsi="Times New Roman" w:cs="Times New Roman"/>
@@ -2647,8 +3265,16 @@
         <w:rPr>
           <w:rFonts w:ascii="Times New Roman" w:hAnsi="Times New Roman" w:cs="Times New Roman"/>
         </w:rPr>
-        <w:t>, PostgresSQL</w:t>
-      </w:r>
+        <w:t xml:space="preserve">, </w:t>
+      </w:r>
+      <w:proofErr w:type="spellStart"/>
+      <w:r>
+        <w:rPr>
+          <w:rFonts w:ascii="Times New Roman" w:hAnsi="Times New Roman" w:cs="Times New Roman"/>
+        </w:rPr>
+        <w:t>PostgresSQL</w:t>
+      </w:r>
+      <w:proofErr w:type="spellEnd"/>
       <w:r>
         <w:rPr>
           <w:rFonts w:ascii="Times New Roman" w:hAnsi="Times New Roman" w:cs="Times New Roman"/>
@@ -2659,7 +3285,7 @@
         <w:rPr>
           <w:rFonts w:ascii="Times New Roman" w:hAnsi="Times New Roman" w:cs="Times New Roman"/>
         </w:rPr>
-        <w:t>.</w:t>
+        <w:t>, DynamoDB.</w:t>
       </w:r>
     </w:p>
     <w:p>
@@ -2709,7 +3335,13 @@
         <w:rPr>
           <w:rFonts w:ascii="Times New Roman" w:hAnsi="Times New Roman" w:cs="Times New Roman"/>
         </w:rPr>
-        <w:t>, Jenkins CI.</w:t>
+        <w:t>, Jenkins CI</w:t>
+      </w:r>
+      <w:r>
+        <w:rPr>
+          <w:rFonts w:ascii="Times New Roman" w:hAnsi="Times New Roman" w:cs="Times New Roman"/>
+        </w:rPr>
+        <w:t>, Docker.</w:t>
       </w:r>
     </w:p>
     <w:p>
